--- a/standaarden-in-ontwikkeling/vocabularium-bedrijventerreinen/Verslag Business werkgroep - OSLO-Bedrijventerreinen- 20190423.docx
+++ b/standaarden-in-ontwikkeling/vocabularium-bedrijventerreinen/Verslag Business werkgroep - OSLO-Bedrijventerreinen- 20190423.docx
@@ -2165,8 +2165,6 @@
             <w:r>
               <w:t xml:space="preserve">te </w:t>
             </w:r>
-            <w:bookmarkStart w:id="1" w:name="_GoBack"/>
-            <w:bookmarkEnd w:id="1"/>
             <w:r>
               <w:t>kunnen faciliteren.</w:t>
             </w:r>
@@ -2770,6 +2768,62 @@
         </w:rPr>
         <w:t>Restwarmte</w:t>
       </w:r>
+    </w:p>
+    <w:p>
+      <w:pPr>
+        <w:pStyle w:val="ListParagraph"/>
+        <w:numPr>
+          <w:ilvl w:val="0"/>
+          <w:numId w:val="12"/>
+        </w:numPr>
+        <w:pBdr>
+          <w:top w:val="nil"/>
+          <w:left w:val="nil"/>
+          <w:bottom w:val="nil"/>
+          <w:right w:val="nil"/>
+          <w:between w:val="nil"/>
+        </w:pBdr>
+        <w:spacing w:before="0" w:after="0" w:line="259" w:lineRule="auto"/>
+        <w:jc w:val="both"/>
+        <w:rPr>
+          <w:color w:val="000000"/>
+        </w:rPr>
+      </w:pPr>
+      <w:r>
+        <w:rPr>
+          <w:color w:val="000000"/>
+        </w:rPr>
+        <w:t>Tewerkstelling</w:t>
+      </w:r>
+    </w:p>
+    <w:p>
+      <w:pPr>
+        <w:pStyle w:val="ListParagraph"/>
+        <w:numPr>
+          <w:ilvl w:val="0"/>
+          <w:numId w:val="12"/>
+        </w:numPr>
+        <w:pBdr>
+          <w:top w:val="nil"/>
+          <w:left w:val="nil"/>
+          <w:bottom w:val="nil"/>
+          <w:right w:val="nil"/>
+          <w:between w:val="nil"/>
+        </w:pBdr>
+        <w:spacing w:before="0" w:after="0" w:line="259" w:lineRule="auto"/>
+        <w:jc w:val="both"/>
+        <w:rPr>
+          <w:color w:val="000000"/>
+        </w:rPr>
+      </w:pPr>
+      <w:r>
+        <w:rPr>
+          <w:color w:val="000000"/>
+        </w:rPr>
+        <w:t>Gegevens rond bewoning/domicilie in bedrijventerreinen</w:t>
+      </w:r>
+      <w:bookmarkStart w:id="1" w:name="_GoBack"/>
+      <w:bookmarkEnd w:id="1"/>
     </w:p>
     <w:p>
       <w:pPr>
@@ -3490,7 +3544,7 @@
       <w:rPr>
         <w:noProof/>
       </w:rPr>
-      <w:t>6</w:t>
+      <w:t>5</w:t>
     </w:r>
     <w:r>
       <w:fldChar w:fldCharType="end"/>
@@ -6974,11 +7028,12 @@
 </file>
 
 <file path=customXml/item1.xml><?xml version="1.0" encoding="utf-8"?>
-<p:properties xmlns:p="http://schemas.microsoft.com/office/2006/metadata/properties" xmlns:xsi="http://www.w3.org/2001/XMLSchema-instance" xmlns:pc="http://schemas.microsoft.com/office/infopath/2007/PartnerControls">
-  <documentManagement>
-    <Comment xmlns="d8af5a5f-e2e6-468c-9f28-f81d99523fed" xsi:nil="true"/>
-  </documentManagement>
-</p:properties>
+<?mso-contentType ?>
+<FormTemplates xmlns="http://schemas.microsoft.com/sharepoint/v3/contenttype/forms">
+  <Display>DocumentLibraryForm</Display>
+  <Edit>DocumentLibraryForm</Edit>
+  <New>DocumentLibraryForm</New>
+</FormTemplates>
 </file>
 
 <file path=customXml/item2.xml><?xml version="1.0" encoding="utf-8"?>
@@ -7181,12 +7236,11 @@
 </file>
 
 <file path=customXml/item3.xml><?xml version="1.0" encoding="utf-8"?>
-<?mso-contentType ?>
-<FormTemplates xmlns="http://schemas.microsoft.com/sharepoint/v3/contenttype/forms">
-  <Display>DocumentLibraryForm</Display>
-  <Edit>DocumentLibraryForm</Edit>
-  <New>DocumentLibraryForm</New>
-</FormTemplates>
+<p:properties xmlns:p="http://schemas.microsoft.com/office/2006/metadata/properties" xmlns:xsi="http://www.w3.org/2001/XMLSchema-instance" xmlns:pc="http://schemas.microsoft.com/office/infopath/2007/PartnerControls">
+  <documentManagement>
+    <Comment xmlns="d8af5a5f-e2e6-468c-9f28-f81d99523fed" xsi:nil="true"/>
+  </documentManagement>
+</p:properties>
 </file>
 
 <file path=customXml/item4.xml><?xml version="1.0" encoding="utf-8"?>
@@ -7194,11 +7248,9 @@
 </file>
 
 <file path=customXml/itemProps1.xml><?xml version="1.0" encoding="utf-8"?>
-<ds:datastoreItem xmlns:ds="http://schemas.openxmlformats.org/officeDocument/2006/customXml" ds:itemID="{988E37C2-0F89-49AF-B85B-4E466216071D}">
+<ds:datastoreItem xmlns:ds="http://schemas.openxmlformats.org/officeDocument/2006/customXml" ds:itemID="{6EE74456-7CA3-43EB-BEE2-BD780A65E5E0}">
   <ds:schemaRefs>
-    <ds:schemaRef ds:uri="http://schemas.microsoft.com/office/2006/metadata/properties"/>
-    <ds:schemaRef ds:uri="http://schemas.microsoft.com/office/infopath/2007/PartnerControls"/>
-    <ds:schemaRef ds:uri="d8af5a5f-e2e6-468c-9f28-f81d99523fed"/>
+    <ds:schemaRef ds:uri="http://schemas.microsoft.com/sharepoint/v3/contenttype/forms"/>
   </ds:schemaRefs>
 </ds:datastoreItem>
 </file>
@@ -7223,15 +7275,17 @@
 </file>
 
 <file path=customXml/itemProps3.xml><?xml version="1.0" encoding="utf-8"?>
-<ds:datastoreItem xmlns:ds="http://schemas.openxmlformats.org/officeDocument/2006/customXml" ds:itemID="{6EE74456-7CA3-43EB-BEE2-BD780A65E5E0}">
+<ds:datastoreItem xmlns:ds="http://schemas.openxmlformats.org/officeDocument/2006/customXml" ds:itemID="{988E37C2-0F89-49AF-B85B-4E466216071D}">
   <ds:schemaRefs>
-    <ds:schemaRef ds:uri="http://schemas.microsoft.com/sharepoint/v3/contenttype/forms"/>
+    <ds:schemaRef ds:uri="http://schemas.microsoft.com/office/2006/metadata/properties"/>
+    <ds:schemaRef ds:uri="http://schemas.microsoft.com/office/infopath/2007/PartnerControls"/>
+    <ds:schemaRef ds:uri="d8af5a5f-e2e6-468c-9f28-f81d99523fed"/>
   </ds:schemaRefs>
 </ds:datastoreItem>
 </file>
 
 <file path=customXml/itemProps4.xml><?xml version="1.0" encoding="utf-8"?>
-<ds:datastoreItem xmlns:ds="http://schemas.openxmlformats.org/officeDocument/2006/customXml" ds:itemID="{5D0DAEA1-4DDC-42AC-9D38-B0B11E3668B5}">
+<ds:datastoreItem xmlns:ds="http://schemas.openxmlformats.org/officeDocument/2006/customXml" ds:itemID="{B4A2367E-33CD-4394-9F28-8132AE9F9C77}">
   <ds:schemaRefs>
     <ds:schemaRef ds:uri="http://schemas.openxmlformats.org/officeDocument/2006/bibliography"/>
   </ds:schemaRefs>
